--- a/project structure.docx
+++ b/project structure.docx
@@ -11,11 +11,9 @@
       <w:r>
         <w:t xml:space="preserve">В корне лежат папки с проектом печатной платы </w:t>
       </w:r>
-      <w:proofErr w:type="spellStart"/>
-      <w:r>
-        <w:t>сосзаным</w:t>
-      </w:r>
-      <w:proofErr w:type="spellEnd"/>
+      <w:r>
+        <w:t>сосанным</w:t>
+      </w:r>
       <w:r>
         <w:t xml:space="preserve"> в </w:t>
       </w:r>
@@ -23,7 +21,7 @@
         <w:rPr>
           <w:lang w:val="en-US"/>
         </w:rPr>
-        <w:t>CAD</w:t>
+        <w:t>Altium</w:t>
       </w:r>
       <w:r>
         <w:t xml:space="preserve"> </w:t>
@@ -32,16 +30,10 @@
         <w:rPr>
           <w:lang w:val="en-US"/>
         </w:rPr>
-        <w:t>Altium</w:t>
-      </w:r>
-      <w:r>
-        <w:t xml:space="preserve"> </w:t>
-      </w:r>
-      <w:r>
-        <w:rPr>
-          <w:lang w:val="en-US"/>
-        </w:rPr>
         <w:t>Designer</w:t>
+      </w:r>
+      <w:r>
+        <w:t>,</w:t>
       </w:r>
       <w:r>
         <w:t xml:space="preserve"> также папки с исходным кодом прошивок</w:t>
@@ -156,10 +148,7 @@
       </w:r>
       <w:proofErr w:type="spellEnd"/>
       <w:r>
-        <w:t xml:space="preserve"> </w:t>
-      </w:r>
-      <w:r>
-        <w:t>проект</w:t>
+        <w:t xml:space="preserve"> проект</w:t>
       </w:r>
       <w:r>
         <w:t xml:space="preserve"> </w:t>
@@ -207,10 +196,7 @@
         <w:t xml:space="preserve"> </w:t>
       </w:r>
       <w:r>
-        <w:t>вторичной платой</w:t>
-      </w:r>
-      <w:r>
-        <w:t>. Плата управление силовыми нагрузками постоянного тока с функцией ШИМ.</w:t>
+        <w:t>вторичной платой. Плата управление силовыми нагрузками постоянного тока с функцией ШИМ.</w:t>
       </w:r>
     </w:p>
     <w:p>
@@ -242,16 +228,7 @@
         <w:t xml:space="preserve"> </w:t>
       </w:r>
       <w:r>
-        <w:t>проекты</w:t>
-      </w:r>
-      <w:r>
-        <w:t xml:space="preserve"> </w:t>
-      </w:r>
-      <w:r>
-        <w:t xml:space="preserve">созданные </w:t>
-      </w:r>
-      <w:r>
-        <w:t xml:space="preserve">в </w:t>
+        <w:t xml:space="preserve">проекты созданные в </w:t>
       </w:r>
       <w:r>
         <w:rPr>
@@ -270,6 +247,51 @@
         <w:t>CubeIDE</w:t>
       </w:r>
       <w:proofErr w:type="spellEnd"/>
+      <w:r>
+        <w:t>.</w:t>
+      </w:r>
+      <w:r>
+        <w:rPr>
+          <w:b/>
+          <w:bCs/>
+          <w:i/>
+          <w:iCs/>
+          <w:u w:val="single"/>
+        </w:rPr>
+        <w:t xml:space="preserve"> Если проект скачан из репозитория, то</w:t>
+      </w:r>
+      <w:r>
+        <w:t xml:space="preserve"> </w:t>
+      </w:r>
+      <w:r>
+        <w:rPr>
+          <w:b/>
+          <w:bCs/>
+          <w:i/>
+          <w:iCs/>
+          <w:u w:val="single"/>
+        </w:rPr>
+        <w:t>п</w:t>
+      </w:r>
+      <w:r>
+        <w:rPr>
+          <w:b/>
+          <w:bCs/>
+          <w:i/>
+          <w:iCs/>
+          <w:u w:val="single"/>
+        </w:rPr>
+        <w:t>еред использование необходимо произвести компиляцию проектов</w:t>
+      </w:r>
+      <w:r>
+        <w:rPr>
+          <w:b/>
+          <w:bCs/>
+          <w:i/>
+          <w:iCs/>
+        </w:rPr>
+        <w:t>.</w:t>
+      </w:r>
     </w:p>
     <w:p>
       <w:pPr>
@@ -289,10 +311,7 @@
       </w:r>
       <w:proofErr w:type="spellEnd"/>
       <w:r>
-        <w:t xml:space="preserve"> </w:t>
-      </w:r>
-      <w:r>
-        <w:t>проект</w:t>
+        <w:t xml:space="preserve"> проект</w:t>
       </w:r>
       <w:r>
         <w:t xml:space="preserve"> </w:t>
@@ -318,8 +337,49 @@
       <w:r>
         <w:t xml:space="preserve">Путь к бинарному файлу с прошивкой </w:t>
       </w:r>
-      <w:bookmarkStart w:id="0" w:name="_GoBack"/>
-      <w:bookmarkEnd w:id="0"/>
+      <w:r>
+        <w:t>…</w:t>
+      </w:r>
+      <w:r>
+        <w:t>\</w:t>
+      </w:r>
+      <w:proofErr w:type="spellStart"/>
+      <w:r>
+        <w:t>firmware</w:t>
+      </w:r>
+      <w:proofErr w:type="spellEnd"/>
+      <w:r>
+        <w:t>\</w:t>
+      </w:r>
+      <w:proofErr w:type="spellStart"/>
+      <w:r>
+        <w:t>Contrrol</w:t>
+      </w:r>
+      <w:proofErr w:type="spellEnd"/>
+      <w:r>
+        <w:t>\</w:t>
+      </w:r>
+      <w:proofErr w:type="spellStart"/>
+      <w:r>
+        <w:t>Control_PWR</w:t>
+      </w:r>
+      <w:proofErr w:type="spellEnd"/>
+      <w:r>
+        <w:t>\</w:t>
+      </w:r>
+      <w:proofErr w:type="spellStart"/>
+      <w:r>
+        <w:t>Debug</w:t>
+      </w:r>
+      <w:proofErr w:type="spellEnd"/>
+      <w:r>
+        <w:t>\</w:t>
+      </w:r>
+      <w:proofErr w:type="spellStart"/>
+      <w:r>
+        <w:t>chanels_pwr.bin</w:t>
+      </w:r>
+      <w:proofErr w:type="spellEnd"/>
     </w:p>
     <w:p>
       <w:pPr>
@@ -339,11 +399,60 @@
       </w:r>
       <w:proofErr w:type="spellEnd"/>
       <w:r>
-        <w:t xml:space="preserve"> </w:t>
-      </w:r>
-      <w:r>
-        <w:t>Драйвер светодиодов</w:t>
-      </w:r>
+        <w:t xml:space="preserve"> Драйвер светодиодов</w:t>
+      </w:r>
+    </w:p>
+    <w:p>
+      <w:pPr>
+        <w:pStyle w:val="a3"/>
+        <w:numPr>
+          <w:ilvl w:val="2"/>
+          <w:numId w:val="1"/>
+        </w:numPr>
+      </w:pPr>
+      <w:r>
+        <w:t>Путь к бинарному файлу с прошивкой …</w:t>
+      </w:r>
+      <w:r>
+        <w:t>\</w:t>
+      </w:r>
+      <w:proofErr w:type="spellStart"/>
+      <w:r>
+        <w:t>firmware</w:t>
+      </w:r>
+      <w:proofErr w:type="spellEnd"/>
+      <w:r>
+        <w:t>\</w:t>
+      </w:r>
+      <w:proofErr w:type="spellStart"/>
+      <w:r>
+        <w:t>Contrrol</w:t>
+      </w:r>
+      <w:proofErr w:type="spellEnd"/>
+      <w:r>
+        <w:t>\</w:t>
+      </w:r>
+      <w:proofErr w:type="spellStart"/>
+      <w:r>
+        <w:t>Control_PWR</w:t>
+      </w:r>
+      <w:proofErr w:type="spellEnd"/>
+      <w:r>
+        <w:t>\</w:t>
+      </w:r>
+      <w:proofErr w:type="spellStart"/>
+      <w:r>
+        <w:t>Debug</w:t>
+      </w:r>
+      <w:proofErr w:type="spellEnd"/>
+      <w:r>
+        <w:t>\</w:t>
+      </w:r>
+      <w:proofErr w:type="spellStart"/>
+      <w:r>
+        <w:t>chanels_led_drv.bin</w:t>
+      </w:r>
+      <w:proofErr w:type="spellEnd"/>
     </w:p>
     <w:p>
       <w:pPr>
@@ -363,10 +472,231 @@
       </w:r>
       <w:proofErr w:type="spellEnd"/>
       <w:r>
-        <w:t xml:space="preserve"> </w:t>
-      </w:r>
-      <w:r>
-        <w:t>Плата управление силовыми нагрузками постоянного тока с функцией ШИМ.</w:t>
+        <w:t xml:space="preserve"> Плата управление силовыми нагрузками постоянного тока с функцией ШИМ.</w:t>
+      </w:r>
+    </w:p>
+    <w:p>
+      <w:pPr>
+        <w:pStyle w:val="a3"/>
+        <w:numPr>
+          <w:ilvl w:val="2"/>
+          <w:numId w:val="1"/>
+        </w:numPr>
+      </w:pPr>
+      <w:r>
+        <w:t>Путь к бинарному файлу с прошивкой …</w:t>
+      </w:r>
+      <w:r>
+        <w:t>\</w:t>
+      </w:r>
+      <w:proofErr w:type="spellStart"/>
+      <w:r>
+        <w:t>firmware</w:t>
+      </w:r>
+      <w:proofErr w:type="spellEnd"/>
+      <w:r>
+        <w:t>\</w:t>
+      </w:r>
+      <w:proofErr w:type="spellStart"/>
+      <w:r>
+        <w:t>chanels_PWR</w:t>
+      </w:r>
+      <w:proofErr w:type="spellEnd"/>
+      <w:r>
+        <w:t>\</w:t>
+      </w:r>
+      <w:proofErr w:type="spellStart"/>
+      <w:r>
+        <w:t>chanels</w:t>
+      </w:r>
+      <w:proofErr w:type="spellEnd"/>
+      <w:r>
+        <w:t>\</w:t>
+      </w:r>
+      <w:proofErr w:type="spellStart"/>
+      <w:r>
+        <w:t>Debug</w:t>
+      </w:r>
+      <w:proofErr w:type="spellEnd"/>
+      <w:r>
+        <w:t>\</w:t>
+      </w:r>
+      <w:proofErr w:type="spellStart"/>
+      <w:r>
+        <w:rPr>
+          <w:lang w:val="en-US"/>
+        </w:rPr>
+        <w:t>chanels</w:t>
+      </w:r>
+      <w:proofErr w:type="spellEnd"/>
+      <w:r>
+        <w:t>_</w:t>
+      </w:r>
+      <w:proofErr w:type="spellStart"/>
+      <w:r>
+        <w:rPr>
+          <w:lang w:val="en-US"/>
+        </w:rPr>
+        <w:t>pwr</w:t>
+      </w:r>
+      <w:proofErr w:type="spellEnd"/>
+      <w:r>
+        <w:t>.</w:t>
+      </w:r>
+      <w:r>
+        <w:rPr>
+          <w:lang w:val="en-US"/>
+        </w:rPr>
+        <w:t>bin</w:t>
+      </w:r>
+    </w:p>
+    <w:p>
+      <w:pPr>
+        <w:pStyle w:val="a3"/>
+        <w:numPr>
+          <w:ilvl w:val="0"/>
+          <w:numId w:val="1"/>
+        </w:numPr>
+      </w:pPr>
+      <w:r>
+        <w:t>В корне также содержатся файлы с инструкциями и документацией для каждой платы.</w:t>
+      </w:r>
+    </w:p>
+    <w:p/>
+    <w:p>
+      <w:r>
+        <w:t xml:space="preserve">Прошивка плат производится с помощью программного обеспечения </w:t>
+      </w:r>
+      <w:r>
+        <w:rPr>
+          <w:b/>
+          <w:bCs/>
+        </w:rPr>
+        <w:t xml:space="preserve">STM32 ST-LINK </w:t>
+      </w:r>
+      <w:proofErr w:type="spellStart"/>
+      <w:r>
+        <w:rPr>
+          <w:b/>
+          <w:bCs/>
+        </w:rPr>
+        <w:t>Utility</w:t>
+      </w:r>
+      <w:proofErr w:type="spellEnd"/>
+      <w:r>
+        <w:t xml:space="preserve"> и программатора </w:t>
+      </w:r>
+      <w:proofErr w:type="spellStart"/>
+      <w:r>
+        <w:rPr>
+          <w:b/>
+          <w:bCs/>
+          <w:lang w:val="en-US"/>
+        </w:rPr>
+        <w:t>stlink</w:t>
+      </w:r>
+      <w:proofErr w:type="spellEnd"/>
+      <w:r>
+        <w:rPr>
+          <w:b/>
+          <w:bCs/>
+        </w:rPr>
+        <w:t>_</w:t>
+      </w:r>
+      <w:r>
+        <w:rPr>
+          <w:b/>
+          <w:bCs/>
+          <w:lang w:val="en-US"/>
+        </w:rPr>
+        <w:t>v</w:t>
+      </w:r>
+      <w:r>
+        <w:rPr>
+          <w:b/>
+          <w:bCs/>
+        </w:rPr>
+        <w:t>2</w:t>
+      </w:r>
+      <w:r>
+        <w:t xml:space="preserve"> </w:t>
+      </w:r>
+      <w:r>
+        <w:t xml:space="preserve">подключенного к соответствующему разъёму на плате и к </w:t>
+      </w:r>
+      <w:r>
+        <w:rPr>
+          <w:lang w:val="en-US"/>
+        </w:rPr>
+        <w:t>USB</w:t>
+      </w:r>
+      <w:r>
+        <w:t xml:space="preserve"> порту </w:t>
+      </w:r>
+      <w:proofErr w:type="spellStart"/>
+      <w:r>
+        <w:t>компютера</w:t>
+      </w:r>
+      <w:proofErr w:type="spellEnd"/>
+      <w:r>
+        <w:t xml:space="preserve">.  Ссылка для скачивания </w:t>
+      </w:r>
+      <w:r>
+        <w:rPr>
+          <w:b/>
+          <w:bCs/>
+        </w:rPr>
+        <w:t xml:space="preserve">STM32 ST-LINK </w:t>
+      </w:r>
+      <w:proofErr w:type="spellStart"/>
+      <w:r>
+        <w:rPr>
+          <w:b/>
+          <w:bCs/>
+        </w:rPr>
+        <w:t>Utility</w:t>
+      </w:r>
+      <w:proofErr w:type="spellEnd"/>
+      <w:r>
+        <w:rPr>
+          <w:b/>
+          <w:bCs/>
+        </w:rPr>
+        <w:t xml:space="preserve"> </w:t>
+      </w:r>
+      <w:r>
+        <w:t xml:space="preserve">( </w:t>
+      </w:r>
+      <w:hyperlink r:id="rId5" w:history="1">
+        <w:r>
+          <w:rPr>
+            <w:rStyle w:val="a4"/>
+          </w:rPr>
+          <w:t>https://www.st.com/en/development-tools/stsw-link004.html#get-software</w:t>
+        </w:r>
+      </w:hyperlink>
+      <w:r>
+        <w:t xml:space="preserve"> ). Также есть и </w:t>
+      </w:r>
+      <w:r>
+        <w:t>альтернативные</w:t>
+      </w:r>
+      <w:bookmarkStart w:id="0" w:name="_GoBack"/>
+      <w:bookmarkEnd w:id="0"/>
+      <w:r>
+        <w:t xml:space="preserve"> наборы для загрузки </w:t>
+      </w:r>
+      <w:r>
+        <w:rPr>
+          <w:lang w:val="en-US"/>
+        </w:rPr>
+        <w:t>BIN</w:t>
+      </w:r>
+      <w:r>
+        <w:t xml:space="preserve"> </w:t>
+      </w:r>
+      <w:r>
+        <w:t>файла в микроконтроллер.</w:t>
       </w:r>
     </w:p>
     <w:sectPr>
@@ -911,6 +1241,29 @@
       <w:contextualSpacing/>
     </w:pPr>
   </w:style>
+  <w:style w:type="character" w:styleId="a4">
+    <w:name w:val="Hyperlink"/>
+    <w:basedOn w:val="a0"/>
+    <w:uiPriority w:val="99"/>
+    <w:unhideWhenUsed/>
+    <w:rsid w:val="00CE772A"/>
+    <w:rPr>
+      <w:color w:val="0563C1" w:themeColor="hyperlink"/>
+      <w:u w:val="single"/>
+    </w:rPr>
+  </w:style>
+  <w:style w:type="character" w:styleId="a5">
+    <w:name w:val="Unresolved Mention"/>
+    <w:basedOn w:val="a0"/>
+    <w:uiPriority w:val="99"/>
+    <w:semiHidden/>
+    <w:unhideWhenUsed/>
+    <w:rsid w:val="00CE772A"/>
+    <w:rPr>
+      <w:color w:val="605E5C"/>
+      <w:shd w:val="clear" w:color="auto" w:fill="E1DFDD"/>
+    </w:rPr>
+  </w:style>
 </w:styles>
 </file>
 
